--- a/Otchet_Kamaeva.docx
+++ b/Otchet_Kamaeva.docx
@@ -1444,25 +1444,139 @@
       </w:r>
     </w:p>
     <w:p>
+      <w:r>
+        <w:t xml:space="preserve">Проверяем статус </w:t>
+      </w:r>
+      <w:proofErr w:type="spellStart"/>
+      <w:r>
+        <w:t>репозитория</w:t>
+      </w:r>
+      <w:proofErr w:type="spellEnd"/>
+      <w:r>
+        <w:t xml:space="preserve">, добавляем наш новый файл в </w:t>
+      </w:r>
+      <w:proofErr w:type="spellStart"/>
+      <w:r>
+        <w:t>репозиторий</w:t>
+      </w:r>
+      <w:proofErr w:type="spellEnd"/>
+      <w:r>
+        <w:t xml:space="preserve">, записываем </w:t>
+      </w:r>
+      <w:proofErr w:type="spellStart"/>
+      <w:r>
+        <w:t>коммит</w:t>
+      </w:r>
+      <w:proofErr w:type="spellEnd"/>
+      <w:r>
+        <w:t xml:space="preserve">, и отправляем его на удаленный </w:t>
+      </w:r>
+      <w:proofErr w:type="spellStart"/>
+      <w:r>
+        <w:t>репозиторий</w:t>
+      </w:r>
+      <w:proofErr w:type="spellEnd"/>
+    </w:p>
+    <w:p>
+      <w:pPr>
+        <w:jc w:val="center"/>
+      </w:pPr>
+      <w:r>
+        <w:rPr>
+          <w:noProof/>
+          <w:lang w:eastAsia="ru-RU"/>
+        </w:rPr>
+        <w:drawing>
+          <wp:inline distT="0" distB="0" distL="0" distR="0" wp14:anchorId="37FA2E61" wp14:editId="32038D95">
+            <wp:extent cx="4959737" cy="3468370"/>
+            <wp:effectExtent l="0" t="0" r="0" b="0"/>
+            <wp:docPr id="2" name="Рисунок 2"/>
+            <wp:cNvGraphicFramePr>
+              <a:graphicFrameLocks xmlns:a="http://schemas.openxmlformats.org/drawingml/2006/main" noChangeAspect="1"/>
+            </wp:cNvGraphicFramePr>
+            <a:graphic xmlns:a="http://schemas.openxmlformats.org/drawingml/2006/main">
+              <a:graphicData uri="http://schemas.openxmlformats.org/drawingml/2006/picture">
+                <pic:pic xmlns:pic="http://schemas.openxmlformats.org/drawingml/2006/picture">
+                  <pic:nvPicPr>
+                    <pic:cNvPr id="1" name=""/>
+                    <pic:cNvPicPr/>
+                  </pic:nvPicPr>
+                  <pic:blipFill>
+                    <a:blip r:embed="rId26"/>
+                    <a:stretch>
+                      <a:fillRect/>
+                    </a:stretch>
+                  </pic:blipFill>
+                  <pic:spPr>
+                    <a:xfrm>
+                      <a:off x="0" y="0"/>
+                      <a:ext cx="4964195" cy="3471488"/>
+                    </a:xfrm>
+                    <a:prstGeom prst="rect">
+                      <a:avLst/>
+                    </a:prstGeom>
+                  </pic:spPr>
+                </pic:pic>
+              </a:graphicData>
+            </a:graphic>
+          </wp:inline>
+        </w:drawing>
+      </w:r>
       <w:bookmarkStart w:id="0" w:name="_GoBack"/>
       <w:bookmarkEnd w:id="0"/>
     </w:p>
+    <w:p>
+      <w:pPr>
+        <w:jc w:val="center"/>
+      </w:pPr>
+      <w:r>
+        <w:rPr>
+          <w:noProof/>
+          <w:lang w:eastAsia="ru-RU"/>
+        </w:rPr>
+        <w:drawing>
+          <wp:inline distT="0" distB="0" distL="0" distR="0" wp14:anchorId="24F87D94" wp14:editId="71773D26">
+            <wp:extent cx="5276850" cy="2034027"/>
+            <wp:effectExtent l="19050" t="19050" r="19050" b="23495"/>
+            <wp:docPr id="9" name="Рисунок 9"/>
+            <wp:cNvGraphicFramePr>
+              <a:graphicFrameLocks xmlns:a="http://schemas.openxmlformats.org/drawingml/2006/main" noChangeAspect="1"/>
+            </wp:cNvGraphicFramePr>
+            <a:graphic xmlns:a="http://schemas.openxmlformats.org/drawingml/2006/main">
+              <a:graphicData uri="http://schemas.openxmlformats.org/drawingml/2006/picture">
+                <pic:pic xmlns:pic="http://schemas.openxmlformats.org/drawingml/2006/picture">
+                  <pic:nvPicPr>
+                    <pic:cNvPr id="1" name=""/>
+                    <pic:cNvPicPr/>
+                  </pic:nvPicPr>
+                  <pic:blipFill>
+                    <a:blip r:embed="rId27"/>
+                    <a:stretch>
+                      <a:fillRect/>
+                    </a:stretch>
+                  </pic:blipFill>
+                  <pic:spPr>
+                    <a:xfrm>
+                      <a:off x="0" y="0"/>
+                      <a:ext cx="5279434" cy="2035023"/>
+                    </a:xfrm>
+                    <a:prstGeom prst="rect">
+                      <a:avLst/>
+                    </a:prstGeom>
+                    <a:ln>
+                      <a:solidFill>
+                        <a:schemeClr val="accent1"/>
+                      </a:solidFill>
+                    </a:ln>
+                  </pic:spPr>
+                </pic:pic>
+              </a:graphicData>
+            </a:graphic>
+          </wp:inline>
+        </w:drawing>
+      </w:r>
+    </w:p>
     <w:p/>
-    <w:p>
-      <w:pPr>
-        <w:jc w:val="center"/>
-      </w:pPr>
-    </w:p>
-    <w:p>
-      <w:pPr>
-        <w:jc w:val="center"/>
-      </w:pPr>
-    </w:p>
-    <w:p>
-      <w:pPr>
-        <w:jc w:val="center"/>
-      </w:pPr>
-    </w:p>
     <w:sectPr>
       <w:pgSz w:w="11906" w:h="16838"/>
       <w:pgMar w:top="1134" w:right="850" w:bottom="1134" w:left="1701" w:header="708" w:footer="708" w:gutter="0"/>
